--- a/math.docs.docx
+++ b/math.docs.docx
@@ -5,6 +5,21 @@
     <w:p>
       <w:pPr>
         <w:pStyle w:val="NormalWeb"/>
+        <w:jc w:val="center"/>
+        <w:rPr>
+          <w:u w:val="single"/>
+        </w:rPr>
+      </w:pPr>
+      <w:r>
+        <w:rPr>
+          <w:u w:val="single"/>
+        </w:rPr>
+        <w:t>Mathematics</w:t>
+      </w:r>
+    </w:p>
+    <w:p>
+      <w:pPr>
+        <w:pStyle w:val="NormalWeb"/>
       </w:pPr>
       <w:r>
         <w:t>To master the basics of mathematics, it is crucial to understand and correctly use a variety of symbols. For example, the plus sign (+) denotes addition, while the minus sign (−) represents subtraction. The multiplication operation can be shown using the asterisk (*) or the multiplication sign (×). Division is typically represented by the forward slash (/) or the division sign (÷).</w:t>
@@ -41,10 +56,7 @@
         <w:pStyle w:val="NormalWeb"/>
       </w:pPr>
       <w:r>
-        <w:t>When dealing with equations, parentheses (()), brackets ([]), and braces ({}) are used to group parts of the equation and indicate the order of operations. Exponents are denoted by the caret symbol (^) or by superscript numbers, such as x² for x sq</w:t>
-      </w:r>
-      <w:r>
-        <w:t>uared.</w:t>
+        <w:t>When dealing with equations, parentheses (()), brackets ([]), and braces ({}) are used to group parts of the equation and indicate the order of operations. Exponents are denoted by the caret symbol (^) or by superscript numbers, such as x² for x squared.</w:t>
       </w:r>
     </w:p>
     <w:p>
